--- a/2/02740-Group2-ParticleDetection.docx
+++ b/2/02740-Group2-ParticleDetection.docx
@@ -85,6 +85,13 @@
         </w:rPr>
         <w:t>B.1)</w:t>
       </w:r>
+      <w:r>
+        <w:rPr>
+          <w:sz w:val="24"/>
+          <w:szCs w:val="24"/>
+        </w:rPr>
+        <w:t xml:space="preserve"> The image sequence was downloaded</w:t>
+      </w:r>
     </w:p>
     <w:p>
       <w:pPr>
@@ -100,10 +107,33 @@
         </w:rPr>
         <w:t>B.2.1)</w:t>
       </w:r>
-    </w:p>
-    <w:p>
-      <w:pPr>
-        <w:rPr>
+      <w:r>
+        <w:rPr>
+          <w:sz w:val="24"/>
+          <w:szCs w:val="24"/>
+        </w:rPr>
+        <w:t xml:space="preserve"> The mean and standard deviation of the background was found to be ~ 307 and </w:t>
+      </w:r>
+    </w:p>
+    <w:p>
+      <w:pPr>
+        <w:rPr>
+          <w:sz w:val="24"/>
+          <w:szCs w:val="24"/>
+        </w:rPr>
+      </w:pPr>
+      <w:r>
+        <w:rPr>
+          <w:sz w:val="24"/>
+          <w:szCs w:val="24"/>
+        </w:rPr>
+        <w:t>~24, respectively.</w:t>
+      </w:r>
+    </w:p>
+    <w:p>
+      <w:pPr>
+        <w:rPr>
+          <w:rFonts w:eastAsiaTheme="minorEastAsia"/>
           <w:sz w:val="24"/>
           <w:szCs w:val="24"/>
         </w:rPr>
@@ -115,6 +145,112 @@
         </w:rPr>
         <w:t>B.2.2)</w:t>
       </w:r>
+      <w:r>
+        <w:rPr>
+          <w:sz w:val="24"/>
+          <w:szCs w:val="24"/>
+        </w:rPr>
+        <w:t xml:space="preserve"> U</w:t>
+      </w:r>
+      <w:r>
+        <w:rPr>
+          <w:sz w:val="24"/>
+          <w:szCs w:val="24"/>
+        </w:rPr>
+        <w:t>sing the equation</w:t>
+      </w:r>
+      <w:proofErr w:type="gramStart"/>
+      <w:r>
+        <w:rPr>
+          <w:sz w:val="24"/>
+          <w:szCs w:val="24"/>
+        </w:rPr>
+        <w:t>,</w:t>
+      </w:r>
+      <w:r>
+        <w:rPr>
+          <w:sz w:val="24"/>
+          <w:szCs w:val="24"/>
+        </w:rPr>
+        <w:t xml:space="preserve"> </w:t>
+      </w:r>
+      <w:proofErr w:type="gramEnd"/>
+      <m:oMath>
+        <m:r>
+          <w:rPr>
+            <w:rFonts w:ascii="Cambria Math" w:hAnsi="Cambria Math"/>
+            <w:sz w:val="24"/>
+            <w:szCs w:val="24"/>
+          </w:rPr>
+          <m:t>3σ=0.61λ/NA</m:t>
+        </m:r>
+      </m:oMath>
+      <w:r>
+        <w:rPr>
+          <w:rFonts w:eastAsiaTheme="minorEastAsia"/>
+          <w:sz w:val="24"/>
+          <w:szCs w:val="24"/>
+        </w:rPr>
+        <w:t xml:space="preserve">, </w:t>
+      </w:r>
+      <m:oMath>
+        <m:r>
+          <w:rPr>
+            <w:rFonts w:ascii="Cambria Math" w:eastAsiaTheme="minorEastAsia" w:hAnsi="Cambria Math"/>
+            <w:sz w:val="24"/>
+            <w:szCs w:val="24"/>
+          </w:rPr>
+          <m:t>σ=76.5nm</m:t>
+        </m:r>
+      </m:oMath>
+      <w:r>
+        <w:rPr>
+          <w:rFonts w:eastAsiaTheme="minorEastAsia"/>
+          <w:sz w:val="24"/>
+          <w:szCs w:val="24"/>
+        </w:rPr>
+        <w:t xml:space="preserve">, since a pixel is 65nm wide, then sigma is about 1.18 pixels. 1.18 was used to calculate the Gaussian Mask which was a 3X3 </w:t>
+      </w:r>
+      <w:r>
+        <w:rPr>
+          <w:rFonts w:eastAsiaTheme="minorEastAsia"/>
+          <w:sz w:val="24"/>
+          <w:szCs w:val="24"/>
+        </w:rPr>
+        <w:t>matri</w:t>
+      </w:r>
+      <w:r>
+        <w:rPr>
+          <w:rFonts w:eastAsiaTheme="minorEastAsia"/>
+          <w:sz w:val="24"/>
+          <w:szCs w:val="24"/>
+        </w:rPr>
+        <w:t>x</w:t>
+      </w:r>
+      <w:r>
+        <w:rPr>
+          <w:rFonts w:eastAsiaTheme="minorEastAsia"/>
+          <w:sz w:val="24"/>
+          <w:szCs w:val="24"/>
+        </w:rPr>
+        <w:t>.</w:t>
+      </w:r>
+    </w:p>
+    <w:p>
+      <w:pPr>
+        <w:rPr>
+          <w:sz w:val="24"/>
+          <w:szCs w:val="24"/>
+        </w:rPr>
+      </w:pPr>
+      <w:r>
+        <w:rPr>
+          <w:rFonts w:eastAsiaTheme="minorEastAsia"/>
+          <w:sz w:val="24"/>
+          <w:szCs w:val="24"/>
+        </w:rPr>
+        <w:t xml:space="preserve">We then compared the performance of using a 3X3 mask vs. a 5X5 mask for finding local maximums, the 3X3 mask found more local maxima. </w:t>
+      </w:r>
     </w:p>
     <w:p>
       <w:pPr>
@@ -129,139 +265,132 @@
           <w:szCs w:val="24"/>
         </w:rPr>
         <w:t>B.2.3)</w:t>
-      </w:r>
-    </w:p>
-    <w:p>
-      <w:pPr>
-        <w:rPr>
-          <w:sz w:val="24"/>
-          <w:szCs w:val="24"/>
-        </w:rPr>
-      </w:pPr>
-      <w:r>
-        <w:rPr>
-          <w:sz w:val="24"/>
-          <w:szCs w:val="24"/>
-        </w:rPr>
-        <w:t>B.2.4)</w:t>
-      </w:r>
-    </w:p>
-    <w:p>
-      <w:pPr>
-        <w:rPr>
-          <w:sz w:val="24"/>
-          <w:szCs w:val="24"/>
-        </w:rPr>
-      </w:pPr>
-      <w:r>
-        <w:rPr>
-          <w:sz w:val="24"/>
-          <w:szCs w:val="24"/>
-        </w:rPr>
-        <w:t>B.3.1)</w:t>
-      </w:r>
-    </w:p>
-    <w:p>
-      <w:pPr>
-        <w:rPr>
-          <w:sz w:val="24"/>
-          <w:szCs w:val="24"/>
-        </w:rPr>
-      </w:pPr>
-      <w:r>
-        <w:rPr>
-          <w:sz w:val="24"/>
-          <w:szCs w:val="24"/>
-        </w:rPr>
-        <w:t>B.3.2)</w:t>
-      </w:r>
-    </w:p>
-    <w:p>
-      <w:pPr>
-        <w:rPr>
-          <w:sz w:val="24"/>
-          <w:szCs w:val="24"/>
-        </w:rPr>
-      </w:pPr>
-      <w:r>
-        <w:rPr>
-          <w:sz w:val="24"/>
-          <w:szCs w:val="24"/>
-        </w:rPr>
-        <w:t>B.3.3)</w:t>
-      </w:r>
-    </w:p>
-    <w:p>
-      <w:pPr>
-        <w:rPr>
-          <w:sz w:val="20"/>
-          <w:szCs w:val="20"/>
-          <w:u w:val="single"/>
-        </w:rPr>
-      </w:pPr>
-      <w:r>
-        <w:rPr>
-          <w:sz w:val="20"/>
-          <w:szCs w:val="20"/>
-          <w:u w:val="single"/>
-        </w:rPr>
-        <w:t>References</w:t>
-      </w:r>
-    </w:p>
-    <w:p>
-      <w:pPr>
-        <w:rPr>
-          <w:sz w:val="20"/>
-          <w:szCs w:val="20"/>
-        </w:rPr>
-      </w:pPr>
-      <w:r>
-        <w:rPr>
-          <w:sz w:val="20"/>
-          <w:szCs w:val="20"/>
-        </w:rPr>
-        <w:t xml:space="preserve">[1] A. </w:t>
-      </w:r>
-      <w:proofErr w:type="spellStart"/>
-      <w:r>
-        <w:rPr>
-          <w:sz w:val="20"/>
-          <w:szCs w:val="20"/>
-        </w:rPr>
-        <w:t>Ponti</w:t>
-      </w:r>
-      <w:proofErr w:type="spellEnd"/>
-      <w:r>
-        <w:rPr>
-          <w:sz w:val="20"/>
-          <w:szCs w:val="20"/>
-        </w:rPr>
-        <w:t xml:space="preserve">, P. </w:t>
-      </w:r>
-      <w:proofErr w:type="spellStart"/>
-      <w:r>
-        <w:rPr>
-          <w:sz w:val="20"/>
-          <w:szCs w:val="20"/>
-        </w:rPr>
-        <w:t>Vallotton</w:t>
-      </w:r>
-      <w:proofErr w:type="spellEnd"/>
-      <w:r>
-        <w:rPr>
-          <w:sz w:val="20"/>
-          <w:szCs w:val="20"/>
-        </w:rPr>
-        <w:t xml:space="preserve">, W. C. Salmon, </w:t>
       </w:r>
       <w:bookmarkStart w:id="0" w:name="_GoBack"/>
       <w:bookmarkEnd w:id="0"/>
-      <w:r>
-        <w:rPr>
-          <w:sz w:val="20"/>
-          <w:szCs w:val="20"/>
-        </w:rPr>
-        <w:t>C. M. Waterman-</w:t>
+    </w:p>
+    <w:p>
+      <w:pPr>
+        <w:rPr>
+          <w:sz w:val="24"/>
+          <w:szCs w:val="24"/>
+        </w:rPr>
+      </w:pPr>
+      <w:r>
+        <w:rPr>
+          <w:sz w:val="24"/>
+          <w:szCs w:val="24"/>
+        </w:rPr>
+        <w:t>B.2.4)</w:t>
+      </w:r>
+    </w:p>
+    <w:p>
+      <w:pPr>
+        <w:rPr>
+          <w:sz w:val="24"/>
+          <w:szCs w:val="24"/>
+        </w:rPr>
+      </w:pPr>
+      <w:r>
+        <w:rPr>
+          <w:sz w:val="24"/>
+          <w:szCs w:val="24"/>
+        </w:rPr>
+        <w:t>B.3.1)</w:t>
+      </w:r>
+    </w:p>
+    <w:p>
+      <w:pPr>
+        <w:rPr>
+          <w:sz w:val="24"/>
+          <w:szCs w:val="24"/>
+        </w:rPr>
+      </w:pPr>
+      <w:r>
+        <w:rPr>
+          <w:sz w:val="24"/>
+          <w:szCs w:val="24"/>
+        </w:rPr>
+        <w:t>B.3.2)</w:t>
+      </w:r>
+    </w:p>
+    <w:p>
+      <w:pPr>
+        <w:rPr>
+          <w:sz w:val="24"/>
+          <w:szCs w:val="24"/>
+        </w:rPr>
+      </w:pPr>
+      <w:r>
+        <w:rPr>
+          <w:sz w:val="24"/>
+          <w:szCs w:val="24"/>
+        </w:rPr>
+        <w:t>B.3.3)</w:t>
+      </w:r>
+    </w:p>
+    <w:p>
+      <w:pPr>
+        <w:rPr>
+          <w:sz w:val="20"/>
+          <w:szCs w:val="20"/>
+          <w:u w:val="single"/>
+        </w:rPr>
+      </w:pPr>
+      <w:r>
+        <w:rPr>
+          <w:sz w:val="20"/>
+          <w:szCs w:val="20"/>
+          <w:u w:val="single"/>
+        </w:rPr>
+        <w:t>References</w:t>
+      </w:r>
+    </w:p>
+    <w:p>
+      <w:pPr>
+        <w:rPr>
+          <w:sz w:val="20"/>
+          <w:szCs w:val="20"/>
+        </w:rPr>
+      </w:pPr>
+      <w:r>
+        <w:rPr>
+          <w:sz w:val="20"/>
+          <w:szCs w:val="20"/>
+        </w:rPr>
+        <w:t xml:space="preserve">[1] A. </w:t>
+      </w:r>
+      <w:proofErr w:type="spellStart"/>
+      <w:r>
+        <w:rPr>
+          <w:sz w:val="20"/>
+          <w:szCs w:val="20"/>
+        </w:rPr>
+        <w:t>Ponti</w:t>
+      </w:r>
+      <w:proofErr w:type="spellEnd"/>
+      <w:r>
+        <w:rPr>
+          <w:sz w:val="20"/>
+          <w:szCs w:val="20"/>
+        </w:rPr>
+        <w:t xml:space="preserve">, P. </w:t>
+      </w:r>
+      <w:proofErr w:type="spellStart"/>
+      <w:r>
+        <w:rPr>
+          <w:sz w:val="20"/>
+          <w:szCs w:val="20"/>
+        </w:rPr>
+        <w:t>Vallotton</w:t>
+      </w:r>
+      <w:proofErr w:type="spellEnd"/>
+      <w:r>
+        <w:rPr>
+          <w:sz w:val="20"/>
+          <w:szCs w:val="20"/>
+        </w:rPr>
+        <w:t>, W. C. Salmon, C. M. Waterman-</w:t>
       </w:r>
       <w:proofErr w:type="spellStart"/>
       <w:r>
@@ -796,6 +925,7 @@
   <w:style w:type="character" w:default="1" w:styleId="DefaultParagraphFont">
     <w:name w:val="Default Paragraph Font"/>
     <w:uiPriority w:val="1"/>
+    <w:semiHidden/>
     <w:unhideWhenUsed/>
   </w:style>
   <w:style w:type="table" w:default="1" w:styleId="TableNormal">
@@ -818,6 +948,16 @@
     <w:uiPriority w:val="99"/>
     <w:semiHidden/>
     <w:unhideWhenUsed/>
+  </w:style>
+  <w:style w:type="character" w:styleId="PlaceholderText">
+    <w:name w:val="Placeholder Text"/>
+    <w:basedOn w:val="DefaultParagraphFont"/>
+    <w:uiPriority w:val="99"/>
+    <w:semiHidden/>
+    <w:rsid w:val="00A83885"/>
+    <w:rPr>
+      <w:color w:val="808080"/>
+    </w:rPr>
   </w:style>
 </w:styles>
 </file>
